--- a/HW1/שאלה 3.docx
+++ b/HW1/שאלה 3.docx
@@ -5,14 +5,736 @@
     <w:p>
       <w:pPr>
         <w:pStyle w:val="Title"/>
-        <w:jc w:val="right"/>
+        <w:bidi/>
         <w:rPr>
+          <w:b/>
+          <w:bCs/>
+          <w:u w:val="single"/>
+        </w:rPr>
+      </w:pPr>
+      <w:r>
+        <w:rPr>
+          <w:rFonts w:hint="cs"/>
+          <w:b/>
+          <w:bCs/>
+          <w:u w:val="single"/>
+          <w:rtl/>
+        </w:rPr>
+        <w:t xml:space="preserve">שאלה 1 ( 7 </w:t>
+      </w:r>
+      <w:r>
+        <w:rPr>
+          <w:b/>
+          <w:bCs/>
+          <w:u w:val="single"/>
+          <w:rtl/>
+        </w:rPr>
+        <w:t>–</w:t>
+      </w:r>
+      <w:r>
+        <w:rPr>
+          <w:rFonts w:hint="cs"/>
+          <w:b/>
+          <w:bCs/>
+          <w:u w:val="single"/>
+          <w:rtl/>
+        </w:rPr>
+        <w:t xml:space="preserve"> 8 ):</w:t>
+      </w:r>
+    </w:p>
+    <w:p>
+      <w:pPr>
+        <w:rPr>
+          <w:u w:val="single"/>
+          <w:rtl/>
+        </w:rPr>
+      </w:pPr>
+    </w:p>
+    <w:p>
+      <w:r>
+        <w:rPr>
+          <w:rFonts w:cs="Arial"/>
+          <w:rtl/>
+        </w:rPr>
+        <w:t>1.7</w:t>
+      </w:r>
+      <w:r>
+        <w:t xml:space="preserve"> </w:t>
+      </w:r>
+    </w:p>
+    <w:p>
+      <w:r>
+        <w:t>Yes, the plots change between the trials. Not always meet our expectations (from step 6) at every trial but the general trend is descending</w:t>
+      </w:r>
+      <w:r>
+        <w:t>.</w:t>
+      </w:r>
+    </w:p>
+    <w:p/>
+    <w:p>
+      <w:r>
+        <w:rPr>
+          <w:rFonts w:cs="Arial"/>
+          <w:rtl/>
+        </w:rPr>
+        <w:t>1.8</w:t>
+      </w:r>
+      <w:r>
+        <w:t xml:space="preserve"> </w:t>
+      </w:r>
+    </w:p>
+    <w:p>
+      <w:r>
+        <w:t>We will calculate y by the weighted score of the neighbors in the following way:</w:t>
+      </w:r>
+      <w:r>
+        <w:t xml:space="preserve"> </w:t>
+      </w:r>
+    </w:p>
+    <w:p>
+      <w:r>
+        <w:t>p = (</w:t>
+      </w:r>
+      <m:oMath>
+        <m:sSub>
+          <m:sSubPr>
+            <m:ctrlPr>
+              <w:rPr>
+                <w:rFonts w:ascii="Cambria Math" w:hAnsi="Cambria Math"/>
+                <w:i/>
+              </w:rPr>
+            </m:ctrlPr>
+          </m:sSubPr>
+          <m:e>
+            <m:r>
+              <w:rPr>
+                <w:rFonts w:ascii="Cambria Math" w:hAnsi="Cambria Math"/>
+              </w:rPr>
+              <m:t>x</m:t>
+            </m:r>
+          </m:e>
+          <m:sub>
+            <m:r>
+              <w:rPr>
+                <w:rFonts w:ascii="Cambria Math" w:hAnsi="Cambria Math"/>
+              </w:rPr>
+              <m:t>i</m:t>
+            </m:r>
+          </m:sub>
+        </m:sSub>
+        <m:r>
+          <w:rPr>
+            <w:rFonts w:ascii="Cambria Math" w:hAnsi="Cambria Math"/>
+          </w:rPr>
+          <m:t>,</m:t>
+        </m:r>
+        <m:sSub>
+          <m:sSubPr>
+            <m:ctrlPr>
+              <w:rPr>
+                <w:rFonts w:ascii="Cambria Math" w:hAnsi="Cambria Math"/>
+                <w:i/>
+              </w:rPr>
+            </m:ctrlPr>
+          </m:sSubPr>
+          <m:e>
+            <m:r>
+              <w:rPr>
+                <w:rFonts w:ascii="Cambria Math" w:hAnsi="Cambria Math"/>
+              </w:rPr>
+              <m:t>y</m:t>
+            </m:r>
+          </m:e>
+          <m:sub>
+            <m:r>
+              <w:rPr>
+                <w:rFonts w:ascii="Cambria Math" w:hAnsi="Cambria Math"/>
+              </w:rPr>
+              <m:t>i</m:t>
+            </m:r>
+          </m:sub>
+        </m:sSub>
+        <m:r>
+          <w:rPr>
+            <w:rFonts w:ascii="Cambria Math" w:hAnsi="Cambria Math"/>
+          </w:rPr>
+          <m:t>)</m:t>
+        </m:r>
+      </m:oMath>
+      <w:r>
+        <w:rPr>
+          <w:rFonts w:eastAsiaTheme="minorEastAsia"/>
+        </w:rPr>
+        <w:t>,</w:t>
+      </w:r>
+    </w:p>
+    <w:p>
+      <w:pPr>
+        <w:rPr>
+          <w:rFonts w:eastAsiaTheme="minorEastAsia"/>
+          <w:color w:val="333333"/>
+        </w:rPr>
+      </w:pPr>
+      <m:oMathPara>
+        <m:oMath>
+          <m:r>
+            <w:rPr>
+              <w:rFonts w:ascii="Cambria Math" w:hAnsi="Cambria Math"/>
+            </w:rPr>
+            <m:t>y=</m:t>
+          </m:r>
+          <m:r>
+            <w:rPr>
+              <w:rFonts w:ascii="Cambria Math" w:hAnsi="Cambria Math"/>
+              <w:color w:val="333333"/>
+            </w:rPr>
+            <m:t>argma</m:t>
+          </m:r>
+          <m:sSub>
+            <m:sSubPr>
+              <m:ctrlPr>
+                <w:rPr>
+                  <w:rFonts w:ascii="Cambria Math" w:hAnsi="Cambria Math"/>
+                  <w:i/>
+                  <w:color w:val="333333"/>
+                </w:rPr>
+              </m:ctrlPr>
+            </m:sSubPr>
+            <m:e>
+              <m:r>
+                <w:rPr>
+                  <w:rFonts w:ascii="Cambria Math" w:hAnsi="Cambria Math"/>
+                  <w:color w:val="333333"/>
+                </w:rPr>
+                <m:t>x</m:t>
+              </m:r>
+            </m:e>
+            <m:sub>
+              <m:r>
+                <w:rPr>
+                  <w:rFonts w:ascii="Cambria Math" w:hAnsi="Cambria Math"/>
+                  <w:color w:val="333333"/>
+                </w:rPr>
+                <m:t>label</m:t>
+              </m:r>
+            </m:sub>
+          </m:sSub>
+          <m:r>
+            <w:rPr>
+              <w:rFonts w:ascii="Cambria Math" w:hAnsi="Cambria Math"/>
+              <w:color w:val="333333"/>
+            </w:rPr>
+            <m:t xml:space="preserve"> </m:t>
+          </m:r>
+          <m:nary>
+            <m:naryPr>
+              <m:chr m:val="∑"/>
+              <m:limLoc m:val="subSup"/>
+              <m:ctrlPr>
+                <w:rPr>
+                  <w:rFonts w:ascii="Cambria Math" w:hAnsi="Cambria Math"/>
+                  <w:i/>
+                  <w:color w:val="333333"/>
+                </w:rPr>
+              </m:ctrlPr>
+            </m:naryPr>
+            <m:sub>
+              <m:r>
+                <w:rPr>
+                  <w:rFonts w:ascii="Cambria Math" w:hAnsi="Cambria Math"/>
+                  <w:color w:val="333333"/>
+                </w:rPr>
+                <m:t>p∈</m:t>
+              </m:r>
+              <m:sSub>
+                <m:sSubPr>
+                  <m:ctrlPr>
+                    <w:rPr>
+                      <w:rFonts w:ascii="Cambria Math" w:hAnsi="Cambria Math"/>
+                      <w:i/>
+                      <w:color w:val="333333"/>
+                    </w:rPr>
+                  </m:ctrlPr>
+                </m:sSubPr>
+                <m:e>
+                  <m:r>
+                    <w:rPr>
+                      <w:rFonts w:ascii="Cambria Math" w:hAnsi="Cambria Math"/>
+                      <w:color w:val="333333"/>
+                    </w:rPr>
+                    <m:t>N</m:t>
+                  </m:r>
+                </m:e>
+                <m:sub>
+                  <m:r>
+                    <w:rPr>
+                      <w:rFonts w:ascii="Cambria Math" w:hAnsi="Cambria Math"/>
+                      <w:color w:val="333333"/>
+                    </w:rPr>
+                    <m:t>k</m:t>
+                  </m:r>
+                </m:sub>
+              </m:sSub>
+              <m:d>
+                <m:dPr>
+                  <m:ctrlPr>
+                    <w:rPr>
+                      <w:rFonts w:ascii="Cambria Math" w:hAnsi="Cambria Math"/>
+                      <w:i/>
+                      <w:color w:val="333333"/>
+                    </w:rPr>
+                  </m:ctrlPr>
+                </m:dPr>
+                <m:e>
+                  <m:r>
+                    <w:rPr>
+                      <w:rFonts w:ascii="Cambria Math" w:hAnsi="Cambria Math"/>
+                      <w:color w:val="333333"/>
+                    </w:rPr>
+                    <m:t>x</m:t>
+                  </m:r>
+                </m:e>
+              </m:d>
+            </m:sub>
+            <m:sup/>
+            <m:e>
+              <m:r>
+                <w:rPr>
+                  <w:rFonts w:ascii="Cambria Math" w:hAnsi="Cambria Math"/>
+                  <w:color w:val="333333"/>
+                </w:rPr>
+                <m:t xml:space="preserve"> </m:t>
+              </m:r>
+            </m:e>
+          </m:nary>
+          <m:f>
+            <m:fPr>
+              <m:ctrlPr>
+                <w:rPr>
+                  <w:rFonts w:ascii="Cambria Math" w:hAnsi="Cambria Math"/>
+                  <w:i/>
+                  <w:color w:val="333333"/>
+                </w:rPr>
+              </m:ctrlPr>
+            </m:fPr>
+            <m:num>
+              <m:r>
+                <w:rPr>
+                  <w:rFonts w:ascii="Cambria Math" w:hAnsi="Cambria Math"/>
+                  <w:color w:val="333333"/>
+                </w:rPr>
+                <m:t>w</m:t>
+              </m:r>
+              <m:d>
+                <m:dPr>
+                  <m:ctrlPr>
+                    <w:rPr>
+                      <w:rFonts w:ascii="Cambria Math" w:hAnsi="Cambria Math"/>
+                      <w:i/>
+                      <w:color w:val="333333"/>
+                    </w:rPr>
+                  </m:ctrlPr>
+                </m:dPr>
+                <m:e>
+                  <m:r>
+                    <w:rPr>
+                      <w:rFonts w:ascii="Cambria Math" w:hAnsi="Cambria Math"/>
+                      <w:color w:val="333333"/>
+                    </w:rPr>
+                    <m:t>x,</m:t>
+                  </m:r>
+                  <m:sSub>
+                    <m:sSubPr>
+                      <m:ctrlPr>
+                        <w:rPr>
+                          <w:rFonts w:ascii="Cambria Math" w:hAnsi="Cambria Math"/>
+                          <w:i/>
+                          <w:color w:val="333333"/>
+                        </w:rPr>
+                      </m:ctrlPr>
+                    </m:sSubPr>
+                    <m:e>
+                      <m:r>
+                        <w:rPr>
+                          <w:rFonts w:ascii="Cambria Math" w:hAnsi="Cambria Math"/>
+                          <w:color w:val="333333"/>
+                        </w:rPr>
+                        <m:t>x</m:t>
+                      </m:r>
+                    </m:e>
+                    <m:sub>
+                      <m:r>
+                        <w:rPr>
+                          <w:rFonts w:ascii="Cambria Math" w:hAnsi="Cambria Math"/>
+                          <w:color w:val="333333"/>
+                        </w:rPr>
+                        <m:t>i</m:t>
+                      </m:r>
+                    </m:sub>
+                  </m:sSub>
+                </m:e>
+              </m:d>
+            </m:num>
+            <m:den>
+              <m:nary>
+                <m:naryPr>
+                  <m:chr m:val="∑"/>
+                  <m:limLoc m:val="subSup"/>
+                  <m:ctrlPr>
+                    <w:rPr>
+                      <w:rFonts w:ascii="Cambria Math" w:hAnsi="Cambria Math"/>
+                      <w:i/>
+                      <w:color w:val="333333"/>
+                    </w:rPr>
+                  </m:ctrlPr>
+                </m:naryPr>
+                <m:sub>
+                  <m:r>
+                    <w:rPr>
+                      <w:rFonts w:ascii="Cambria Math" w:hAnsi="Cambria Math"/>
+                      <w:color w:val="333333"/>
+                    </w:rPr>
+                    <m:t>j=1</m:t>
+                  </m:r>
+                </m:sub>
+                <m:sup>
+                  <m:r>
+                    <w:rPr>
+                      <w:rFonts w:ascii="Cambria Math" w:hAnsi="Cambria Math"/>
+                      <w:color w:val="333333"/>
+                    </w:rPr>
+                    <m:t>k</m:t>
+                  </m:r>
+                </m:sup>
+                <m:e>
+                  <m:r>
+                    <w:rPr>
+                      <w:rFonts w:ascii="Cambria Math" w:hAnsi="Cambria Math"/>
+                      <w:color w:val="333333"/>
+                    </w:rPr>
+                    <m:t xml:space="preserve"> </m:t>
+                  </m:r>
+                </m:e>
+              </m:nary>
+              <m:r>
+                <w:rPr>
+                  <w:rFonts w:ascii="Cambria Math" w:hAnsi="Cambria Math"/>
+                  <w:color w:val="333333"/>
+                </w:rPr>
+                <m:t>w</m:t>
+              </m:r>
+              <m:d>
+                <m:dPr>
+                  <m:ctrlPr>
+                    <w:rPr>
+                      <w:rFonts w:ascii="Cambria Math" w:hAnsi="Cambria Math"/>
+                      <w:i/>
+                      <w:color w:val="333333"/>
+                    </w:rPr>
+                  </m:ctrlPr>
+                </m:dPr>
+                <m:e>
+                  <m:r>
+                    <w:rPr>
+                      <w:rFonts w:ascii="Cambria Math" w:hAnsi="Cambria Math"/>
+                      <w:color w:val="333333"/>
+                    </w:rPr>
+                    <m:t>x,</m:t>
+                  </m:r>
+                  <m:sSub>
+                    <m:sSubPr>
+                      <m:ctrlPr>
+                        <w:rPr>
+                          <w:rFonts w:ascii="Cambria Math" w:hAnsi="Cambria Math"/>
+                          <w:i/>
+                          <w:color w:val="333333"/>
+                        </w:rPr>
+                      </m:ctrlPr>
+                    </m:sSubPr>
+                    <m:e>
+                      <m:r>
+                        <w:rPr>
+                          <w:rFonts w:ascii="Cambria Math" w:hAnsi="Cambria Math"/>
+                          <w:color w:val="333333"/>
+                        </w:rPr>
+                        <m:t>x</m:t>
+                      </m:r>
+                    </m:e>
+                    <m:sub>
+                      <m:r>
+                        <w:rPr>
+                          <w:rFonts w:ascii="Cambria Math" w:hAnsi="Cambria Math"/>
+                          <w:color w:val="333333"/>
+                        </w:rPr>
+                        <m:t>i</m:t>
+                      </m:r>
+                    </m:sub>
+                  </m:sSub>
+                </m:e>
+              </m:d>
+            </m:den>
+          </m:f>
+          <m:r>
+            <w:rPr>
+              <w:rFonts w:ascii="Cambria Math" w:hAnsi="Cambria Math"/>
+              <w:color w:val="333333"/>
+            </w:rPr>
+            <m:t>*1</m:t>
+          </m:r>
+          <m:d>
+            <m:dPr>
+              <m:begChr m:val="["/>
+              <m:endChr m:val="]"/>
+              <m:ctrlPr>
+                <w:rPr>
+                  <w:rFonts w:ascii="Cambria Math" w:hAnsi="Cambria Math"/>
+                  <w:i/>
+                  <w:color w:val="333333"/>
+                </w:rPr>
+              </m:ctrlPr>
+            </m:dPr>
+            <m:e>
+              <m:sSub>
+                <m:sSubPr>
+                  <m:ctrlPr>
+                    <w:rPr>
+                      <w:rFonts w:ascii="Cambria Math" w:hAnsi="Cambria Math"/>
+                      <w:i/>
+                      <w:color w:val="333333"/>
+                    </w:rPr>
+                  </m:ctrlPr>
+                </m:sSubPr>
+                <m:e>
+                  <m:r>
+                    <w:rPr>
+                      <w:rFonts w:ascii="Cambria Math" w:hAnsi="Cambria Math"/>
+                      <w:color w:val="333333"/>
+                    </w:rPr>
+                    <m:t>y</m:t>
+                  </m:r>
+                </m:e>
+                <m:sub>
+                  <m:r>
+                    <w:rPr>
+                      <w:rFonts w:ascii="Cambria Math" w:hAnsi="Cambria Math"/>
+                      <w:color w:val="333333"/>
+                    </w:rPr>
+                    <m:t>i</m:t>
+                  </m:r>
+                </m:sub>
+              </m:sSub>
+              <m:r>
+                <w:rPr>
+                  <w:rFonts w:ascii="Cambria Math" w:hAnsi="Cambria Math"/>
+                  <w:color w:val="333333"/>
+                </w:rPr>
+                <m:t>=label</m:t>
+              </m:r>
+            </m:e>
+          </m:d>
+          <m:r>
+            <w:rPr>
+              <w:rFonts w:ascii="Cambria Math" w:hAnsi="Cambria Math"/>
+              <w:color w:val="333333"/>
+            </w:rPr>
+            <m:t xml:space="preserve">, </m:t>
+          </m:r>
+        </m:oMath>
+      </m:oMathPara>
+    </w:p>
+    <w:p>
+      <m:oMathPara>
+        <m:oMath>
+          <m:r>
+            <w:rPr>
+              <w:rFonts w:ascii="Cambria Math" w:hAnsi="Cambria Math"/>
+              <w:color w:val="333333"/>
+            </w:rPr>
+            <m:t>w</m:t>
+          </m:r>
+          <m:d>
+            <m:dPr>
+              <m:ctrlPr>
+                <w:rPr>
+                  <w:rFonts w:ascii="Cambria Math" w:hAnsi="Cambria Math"/>
+                  <w:i/>
+                  <w:color w:val="333333"/>
+                </w:rPr>
+              </m:ctrlPr>
+            </m:dPr>
+            <m:e>
+              <m:r>
+                <w:rPr>
+                  <w:rFonts w:ascii="Cambria Math" w:hAnsi="Cambria Math"/>
+                  <w:color w:val="333333"/>
+                </w:rPr>
+                <m:t>x,</m:t>
+              </m:r>
+              <m:sSub>
+                <m:sSubPr>
+                  <m:ctrlPr>
+                    <w:rPr>
+                      <w:rFonts w:ascii="Cambria Math" w:hAnsi="Cambria Math"/>
+                      <w:i/>
+                      <w:color w:val="333333"/>
+                    </w:rPr>
+                  </m:ctrlPr>
+                </m:sSubPr>
+                <m:e>
+                  <m:r>
+                    <w:rPr>
+                      <w:rFonts w:ascii="Cambria Math" w:hAnsi="Cambria Math"/>
+                      <w:color w:val="333333"/>
+                    </w:rPr>
+                    <m:t>x</m:t>
+                  </m:r>
+                </m:e>
+                <m:sub>
+                  <m:r>
+                    <w:rPr>
+                      <w:rFonts w:ascii="Cambria Math" w:hAnsi="Cambria Math"/>
+                      <w:color w:val="333333"/>
+                    </w:rPr>
+                    <m:t>i</m:t>
+                  </m:r>
+                </m:sub>
+              </m:sSub>
+            </m:e>
+          </m:d>
+          <m:r>
+            <w:rPr>
+              <w:rFonts w:ascii="Cambria Math" w:hAnsi="Cambria Math"/>
+              <w:color w:val="333333"/>
+            </w:rPr>
+            <m:t>=</m:t>
+          </m:r>
+          <m:f>
+            <m:fPr>
+              <m:ctrlPr>
+                <w:rPr>
+                  <w:rFonts w:ascii="Cambria Math" w:hAnsi="Cambria Math"/>
+                  <w:i/>
+                  <w:color w:val="333333"/>
+                </w:rPr>
+              </m:ctrlPr>
+            </m:fPr>
+            <m:num>
+              <m:r>
+                <w:rPr>
+                  <w:rFonts w:ascii="Cambria Math" w:hAnsi="Cambria Math"/>
+                  <w:color w:val="333333"/>
+                </w:rPr>
+                <m:t>1</m:t>
+              </m:r>
+            </m:num>
+            <m:den>
+              <m:r>
+                <w:rPr>
+                  <w:rFonts w:ascii="Cambria Math" w:hAnsi="Cambria Math"/>
+                  <w:color w:val="333333"/>
+                </w:rPr>
+                <m:t>d(x,</m:t>
+              </m:r>
+              <m:sSub>
+                <m:sSubPr>
+                  <m:ctrlPr>
+                    <w:rPr>
+                      <w:rFonts w:ascii="Cambria Math" w:hAnsi="Cambria Math"/>
+                      <w:i/>
+                      <w:color w:val="333333"/>
+                    </w:rPr>
+                  </m:ctrlPr>
+                </m:sSubPr>
+                <m:e>
+                  <m:r>
+                    <w:rPr>
+                      <w:rFonts w:ascii="Cambria Math" w:hAnsi="Cambria Math"/>
+                      <w:color w:val="333333"/>
+                    </w:rPr>
+                    <m:t>x</m:t>
+                  </m:r>
+                </m:e>
+                <m:sub>
+                  <m:r>
+                    <w:rPr>
+                      <w:rFonts w:ascii="Cambria Math" w:hAnsi="Cambria Math"/>
+                      <w:color w:val="333333"/>
+                    </w:rPr>
+                    <m:t>i</m:t>
+                  </m:r>
+                </m:sub>
+              </m:sSub>
+              <m:r>
+                <w:rPr>
+                  <w:rFonts w:ascii="Cambria Math" w:hAnsi="Cambria Math"/>
+                  <w:color w:val="333333"/>
+                </w:rPr>
+                <m:t>)</m:t>
+              </m:r>
+            </m:den>
+          </m:f>
+        </m:oMath>
+      </m:oMathPara>
+    </w:p>
+    <w:p>
+      <w:pPr>
+        <w:rPr>
+          <w:rtl/>
+        </w:rPr>
+      </w:pPr>
+      <w:r>
+        <w:t xml:space="preserve">We are doing </w:t>
+      </w:r>
+      <m:oMath>
+        <m:f>
+          <m:fPr>
+            <m:ctrlPr>
+              <w:rPr>
+                <w:rFonts w:ascii="Cambria Math" w:hAnsi="Cambria Math"/>
+                <w:i/>
+              </w:rPr>
+            </m:ctrlPr>
+          </m:fPr>
+          <m:num>
+            <m:r>
+              <w:rPr>
+                <w:rFonts w:ascii="Cambria Math" w:hAnsi="Cambria Math"/>
+              </w:rPr>
+              <m:t>1</m:t>
+            </m:r>
+          </m:num>
+          <m:den>
+            <m:r>
+              <w:rPr>
+                <w:rFonts w:ascii="Cambria Math" w:hAnsi="Cambria Math"/>
+              </w:rPr>
+              <m:t>d</m:t>
+            </m:r>
+          </m:den>
+        </m:f>
+      </m:oMath>
+      <w:r>
+        <w:t xml:space="preserve"> and not just d to give the closer points a heavier weight, and the far points less weight.</w:t>
+      </w:r>
+    </w:p>
+    <w:p>
+      <w:pPr>
+        <w:pStyle w:val="Title"/>
+        <w:bidi/>
+        <w:rPr>
+          <w:rFonts w:hint="cs"/>
+          <w:b/>
+          <w:bCs/>
+          <w:u w:val="single"/>
           <w:rtl/>
         </w:rPr>
       </w:pPr>
       <w:r>
         <w:rPr>
           <w:rFonts w:hint="cs"/>
+          <w:b/>
+          <w:bCs/>
+          <w:u w:val="single"/>
           <w:rtl/>
         </w:rPr>
         <w:t>שאלה 3</w:t>
@@ -20,8 +742,9 @@
     </w:p>
     <w:p>
       <w:pPr>
-        <w:jc w:val="right"/>
+        <w:bidi/>
         <w:rPr>
+          <w:rFonts w:hint="cs"/>
           <w:b/>
           <w:bCs/>
           <w:rtl/>
@@ -39,6 +762,7 @@
     <w:p>
       <w:pPr>
         <w:pStyle w:val="NormalWeb"/>
+        <w:bidi/>
         <w:rPr>
           <w:rFonts w:asciiTheme="minorHAnsi" w:eastAsiaTheme="minorEastAsia" w:hAnsiTheme="minorHAnsi" w:cstheme="minorBidi"/>
           <w:color w:val="333333"/>
@@ -477,6 +1201,7 @@
     <w:p>
       <w:pPr>
         <w:pStyle w:val="NormalWeb"/>
+        <w:bidi/>
         <w:rPr>
           <w:rFonts w:ascii="CambriaMath" w:hAnsi="CambriaMath"/>
           <w:color w:val="333333"/>
@@ -644,6 +1369,7 @@
     <w:p>
       <w:pPr>
         <w:pStyle w:val="NormalWeb"/>
+        <w:bidi/>
         <w:rPr>
           <w:rFonts w:ascii="CambriaMath" w:hAnsi="CambriaMath"/>
           <w:color w:val="333333"/>
@@ -1397,7 +2123,7 @@
     </w:p>
     <w:p>
       <w:pPr>
-        <w:jc w:val="right"/>
+        <w:bidi/>
       </w:pPr>
     </w:p>
     <w:p>
@@ -7026,14 +7752,7 @@
               <w:rFonts w:ascii="Cambria Math" w:hAnsi="Cambria Math"/>
               <w:color w:val="333333"/>
             </w:rPr>
-            <m:t>=</m:t>
-          </m:r>
-          <m:r>
-            <w:rPr>
-              <w:rFonts w:ascii="Cambria Math" w:hAnsi="Cambria Math"/>
-              <w:color w:val="333333"/>
-            </w:rPr>
-            <m:t>1-</m:t>
+            <m:t>=1-</m:t>
           </m:r>
           <m:f>
             <m:fPr>
@@ -8411,7 +9130,7 @@
       <w:pPr>
         <w:bidi/>
         <w:rPr>
-          <w:rFonts w:eastAsiaTheme="minorEastAsia" w:hint="cs"/>
+          <w:rFonts w:eastAsiaTheme="minorEastAsia"/>
           <w:rtl/>
         </w:rPr>
       </w:pPr>
@@ -10571,7 +11290,6 @@
           <w:tab w:val="left" w:pos="1897"/>
         </w:tabs>
         <w:bidi/>
-        <w:jc w:val="right"/>
         <w:rPr>
           <w:rFonts w:eastAsiaTheme="minorEastAsia"/>
         </w:rPr>
@@ -10973,6 +11691,7 @@
           <w:rFonts w:eastAsiaTheme="minorEastAsia" w:hint="cs"/>
           <w:rtl/>
         </w:rPr>
+        <w:lastRenderedPageBreak/>
         <w:t>ניזכר כי עלינו להוסיף</w:t>
       </w:r>
       <w:r>
@@ -15893,7 +16612,7 @@
         </w:tabs>
         <w:bidi/>
         <w:rPr>
-          <w:rFonts w:eastAsiaTheme="minorEastAsia"/>
+          <w:rFonts w:eastAsiaTheme="minorEastAsia" w:hint="cs"/>
           <w:rtl/>
         </w:rPr>
       </w:pPr>
@@ -16509,6 +17228,17 @@
       <w:szCs w:val="56"/>
     </w:rPr>
   </w:style>
+  <w:style w:type="paragraph" w:styleId="ListParagraph">
+    <w:name w:val="List Paragraph"/>
+    <w:basedOn w:val="Normal"/>
+    <w:uiPriority w:val="34"/>
+    <w:qFormat/>
+    <w:rsid w:val="00E503E0"/>
+    <w:pPr>
+      <w:ind w:left="720"/>
+      <w:contextualSpacing/>
+    </w:pPr>
+  </w:style>
 </w:styles>
 </file>
 
